--- a/readme/Catalogue  Service.docx
+++ b/readme/Catalogue  Service.docx
@@ -1,6 +1,6 @@
 
 <file path=word/document.xml><?xml version="1.0" encoding="utf-8"?>
-<w:document xmlns:wpc="http://schemas.microsoft.com/office/word/2010/wordprocessingCanvas" xmlns:cx="http://schemas.microsoft.com/office/drawing/2014/chartex" xmlns:cx1="http://schemas.microsoft.com/office/drawing/2015/9/8/chartex" xmlns:cx2="http://schemas.microsoft.com/office/drawing/2015/10/21/chartex" xmlns:cx3="http://schemas.microsoft.com/office/drawing/2016/5/9/chartex" xmlns:cx4="http://schemas.microsoft.com/office/drawing/2016/5/10/chartex" xmlns:cx5="http://schemas.microsoft.com/office/drawing/2016/5/11/chartex" xmlns:cx6="http://schemas.microsoft.com/office/drawing/2016/5/12/chartex" xmlns:cx7="http://schemas.microsoft.com/office/drawing/2016/5/13/chartex" xmlns:cx8="http://schemas.microsoft.com/office/drawing/2016/5/14/chartex" xmlns:mc="http://schemas.openxmlformats.org/markup-compatibility/2006" xmlns:aink="http://schemas.microsoft.com/office/drawing/2016/ink" xmlns:am3d="http://schemas.microsoft.com/office/drawing/2017/model3d" xmlns:o="urn:schemas-microsoft-com:office:office" xmlns:r="http://schemas.openxmlformats.org/officeDocument/2006/relationships" xmlns:m="http://schemas.openxmlformats.org/officeDocument/2006/math" xmlns:v="urn:schemas-microsoft-com:vml" xmlns:wp14="http://schemas.microsoft.com/office/word/2010/wordprocessingDrawing" xmlns:wp="http://schemas.openxmlformats.org/drawingml/2006/wordprocessingDrawing" xmlns:w10="urn:schemas-microsoft-com:office:word" xmlns:w="http://schemas.openxmlformats.org/wordprocessingml/2006/main" xmlns:w14="http://schemas.microsoft.com/office/word/2010/wordml" xmlns:w15="http://schemas.microsoft.com/office/word/2012/wordml" xmlns:w16cex="http://schemas.microsoft.com/office/word/2018/wordml/cex" xmlns:w16cid="http://schemas.microsoft.com/office/word/2016/wordml/cid" xmlns:w16="http://schemas.microsoft.com/office/word/2018/wordml" xmlns:w16se="http://schemas.microsoft.com/office/word/2015/wordml/symex" xmlns:wpg="http://schemas.microsoft.com/office/word/2010/wordprocessingGroup" xmlns:wpi="http://schemas.microsoft.com/office/word/2010/wordprocessingInk" xmlns:wne="http://schemas.microsoft.com/office/word/2006/wordml" xmlns:wps="http://schemas.microsoft.com/office/word/2010/wordprocessingShape" mc:Ignorable="w14 w15 w16se w16cid w16 w16cex wp14">
+<w:document xmlns:wpc="http://schemas.microsoft.com/office/word/2010/wordprocessingCanvas" xmlns:cx="http://schemas.microsoft.com/office/drawing/2014/chartex" xmlns:cx1="http://schemas.microsoft.com/office/drawing/2015/9/8/chartex" xmlns:cx2="http://schemas.microsoft.com/office/drawing/2015/10/21/chartex" xmlns:cx3="http://schemas.microsoft.com/office/drawing/2016/5/9/chartex" xmlns:cx4="http://schemas.microsoft.com/office/drawing/2016/5/10/chartex" xmlns:cx5="http://schemas.microsoft.com/office/drawing/2016/5/11/chartex" xmlns:cx6="http://schemas.microsoft.com/office/drawing/2016/5/12/chartex" xmlns:cx7="http://schemas.microsoft.com/office/drawing/2016/5/13/chartex" xmlns:cx8="http://schemas.microsoft.com/office/drawing/2016/5/14/chartex" xmlns:mc="http://schemas.openxmlformats.org/markup-compatibility/2006" xmlns:aink="http://schemas.microsoft.com/office/drawing/2016/ink" xmlns:am3d="http://schemas.microsoft.com/office/drawing/2017/model3d" xmlns:o="urn:schemas-microsoft-com:office:office" xmlns:oel="http://schemas.microsoft.com/office/2019/extlst" xmlns:r="http://schemas.openxmlformats.org/officeDocument/2006/relationships" xmlns:m="http://schemas.openxmlformats.org/officeDocument/2006/math" xmlns:v="urn:schemas-microsoft-com:vml" xmlns:wp14="http://schemas.microsoft.com/office/word/2010/wordprocessingDrawing" xmlns:wp="http://schemas.openxmlformats.org/drawingml/2006/wordprocessingDrawing" xmlns:w10="urn:schemas-microsoft-com:office:word" xmlns:w="http://schemas.openxmlformats.org/wordprocessingml/2006/main" xmlns:w14="http://schemas.microsoft.com/office/word/2010/wordml" xmlns:w15="http://schemas.microsoft.com/office/word/2012/wordml" xmlns:w16cex="http://schemas.microsoft.com/office/word/2018/wordml/cex" xmlns:w16cid="http://schemas.microsoft.com/office/word/2016/wordml/cid" xmlns:w16="http://schemas.microsoft.com/office/word/2018/wordml" xmlns:w16sdtdh="http://schemas.microsoft.com/office/word/2020/wordml/sdtdatahash" xmlns:w16se="http://schemas.microsoft.com/office/word/2015/wordml/symex" xmlns:wpg="http://schemas.microsoft.com/office/word/2010/wordprocessingGroup" xmlns:wpi="http://schemas.microsoft.com/office/word/2010/wordprocessingInk" xmlns:wne="http://schemas.microsoft.com/office/word/2006/wordml" xmlns:wps="http://schemas.microsoft.com/office/word/2010/wordprocessingShape" mc:Ignorable="w14 w15 w16se w16cid w16 w16cex w16sdtdh wp14">
   <w:body>
     <w:p>
       <w:pPr>
@@ -95,85 +95,160 @@
           <w:szCs w:val="32"/>
           <w:u w:val="single"/>
         </w:rPr>
-        <w:t xml:space="preserve">Assumptions : </w:t>
-      </w:r>
-    </w:p>
-    <w:p>
-      <w:pPr>
-        <w:pStyle w:val="ListParagraph"/>
-        <w:numPr>
-          <w:ilvl w:val="0"/>
-          <w:numId w:val="6"/>
-        </w:numPr>
-      </w:pPr>
-      <w:r>
-        <w:t>Real Database is not there item data and Service providers data is static and predefined and is shared between all three services.</w:t>
-      </w:r>
-    </w:p>
-    <w:p>
-      <w:pPr>
-        <w:pStyle w:val="ListParagraph"/>
-        <w:numPr>
-          <w:ilvl w:val="0"/>
-          <w:numId w:val="6"/>
-        </w:numPr>
-      </w:pPr>
-      <w:r>
-        <w:t>No security for the services are implemented , considering there is no login for customer , service provider or admin.</w:t>
-      </w:r>
-    </w:p>
-    <w:p>
-      <w:pPr>
-        <w:pStyle w:val="ListParagraph"/>
-        <w:numPr>
-          <w:ilvl w:val="0"/>
-          <w:numId w:val="6"/>
-        </w:numPr>
-      </w:pPr>
-      <w:r>
-        <w:t xml:space="preserve">We have no UI to show notification so when we make </w:t>
-      </w:r>
-      <w:proofErr w:type="spellStart"/>
-      <w:r>
-        <w:t>api</w:t>
-      </w:r>
-      <w:proofErr w:type="spellEnd"/>
-      <w:r>
-        <w:t xml:space="preserve"> hit the order status is updated .</w:t>
-      </w:r>
-    </w:p>
-    <w:p>
-      <w:pPr>
-        <w:pStyle w:val="ListParagraph"/>
-        <w:numPr>
-          <w:ilvl w:val="0"/>
-          <w:numId w:val="6"/>
-        </w:numPr>
-      </w:pPr>
-      <w:r>
-        <w:t>Order service holds order data locally , so if we have multiple instance of order service , data will inconsistence. Also if order service is stopped or restored order data will be gone.</w:t>
-      </w:r>
-    </w:p>
-    <w:p>
-      <w:pPr>
+        <w:t>Assumptions:</w:t>
+      </w:r>
+      <w:r>
         <w:rPr>
           <w:color w:val="00B050"/>
           <w:sz w:val="32"/>
           <w:szCs w:val="32"/>
           <w:u w:val="single"/>
         </w:rPr>
-      </w:pPr>
-      <w:proofErr w:type="spellStart"/>
-      <w:r>
+        <w:t xml:space="preserve"> </w:t>
+      </w:r>
+    </w:p>
+    <w:p>
+      <w:pPr>
+        <w:numPr>
+          <w:ilvl w:val="0"/>
+          <w:numId w:val="9"/>
+        </w:numPr>
+        <w:spacing w:after="0" w:line="240" w:lineRule="auto"/>
+        <w:rPr>
+          <w:rFonts w:eastAsia="Times New Roman" w:cstheme="minorHAnsi"/>
+          <w:color w:val="0E101A"/>
+          <w:sz w:val="24"/>
+          <w:szCs w:val="24"/>
+          <w:lang w:val="en-IN" w:eastAsia="en-IN"/>
+        </w:rPr>
+      </w:pPr>
+      <w:r>
+        <w:rPr>
+          <w:rFonts w:eastAsia="Times New Roman" w:cstheme="minorHAnsi"/>
+          <w:color w:val="0E101A"/>
+          <w:sz w:val="24"/>
+          <w:szCs w:val="24"/>
+          <w:lang w:val="en-IN" w:eastAsia="en-IN"/>
+        </w:rPr>
+        <w:t>A real-time Database is not present. Item data and Service provider's data are static and predefined and are shared between all three services.</w:t>
+      </w:r>
+    </w:p>
+    <w:p>
+      <w:pPr>
+        <w:numPr>
+          <w:ilvl w:val="0"/>
+          <w:numId w:val="9"/>
+        </w:numPr>
+        <w:spacing w:after="0" w:line="240" w:lineRule="auto"/>
+        <w:rPr>
+          <w:rFonts w:eastAsia="Times New Roman" w:cstheme="minorHAnsi"/>
+          <w:color w:val="0E101A"/>
+          <w:sz w:val="24"/>
+          <w:szCs w:val="24"/>
+          <w:lang w:val="en-IN" w:eastAsia="en-IN"/>
+        </w:rPr>
+      </w:pPr>
+      <w:r>
+        <w:rPr>
+          <w:rFonts w:eastAsia="Times New Roman" w:cstheme="minorHAnsi"/>
+          <w:color w:val="0E101A"/>
+          <w:sz w:val="24"/>
+          <w:szCs w:val="24"/>
+          <w:lang w:val="en-IN" w:eastAsia="en-IN"/>
+        </w:rPr>
+        <w:t>No security layer is implemented for the services, considering there is no login for the customer, service provider, or admin.</w:t>
+      </w:r>
+    </w:p>
+    <w:p>
+      <w:pPr>
+        <w:numPr>
+          <w:ilvl w:val="0"/>
+          <w:numId w:val="9"/>
+        </w:numPr>
+        <w:spacing w:after="0" w:line="240" w:lineRule="auto"/>
+        <w:rPr>
+          <w:rFonts w:eastAsia="Times New Roman" w:cstheme="minorHAnsi"/>
+          <w:color w:val="0E101A"/>
+          <w:sz w:val="24"/>
+          <w:szCs w:val="24"/>
+          <w:lang w:val="en-IN" w:eastAsia="en-IN"/>
+        </w:rPr>
+      </w:pPr>
+      <w:r>
+        <w:rPr>
+          <w:rFonts w:eastAsia="Times New Roman" w:cstheme="minorHAnsi"/>
+          <w:color w:val="0E101A"/>
+          <w:sz w:val="24"/>
+          <w:szCs w:val="24"/>
+          <w:lang w:val="en-IN" w:eastAsia="en-IN"/>
+        </w:rPr>
+        <w:t>We have no UI to show notifications so to update the order status we need to manually hit admin service - API through Postman. </w:t>
+      </w:r>
+    </w:p>
+    <w:p>
+      <w:pPr>
+        <w:numPr>
+          <w:ilvl w:val="0"/>
+          <w:numId w:val="9"/>
+        </w:numPr>
+        <w:spacing w:after="0" w:line="240" w:lineRule="auto"/>
+        <w:rPr>
+          <w:rFonts w:eastAsia="Times New Roman" w:cstheme="minorHAnsi"/>
+          <w:color w:val="0E101A"/>
+          <w:sz w:val="24"/>
+          <w:szCs w:val="24"/>
+          <w:lang w:val="en-IN" w:eastAsia="en-IN"/>
+        </w:rPr>
+      </w:pPr>
+      <w:r>
+        <w:rPr>
+          <w:rFonts w:eastAsia="Times New Roman" w:cstheme="minorHAnsi"/>
+          <w:color w:val="0E101A"/>
+          <w:sz w:val="24"/>
+          <w:szCs w:val="24"/>
+          <w:lang w:val="en-IN" w:eastAsia="en-IN"/>
+        </w:rPr>
+        <w:t xml:space="preserve">Order service holds order data locally, so if we have multiple instances of order service, data will be inconsistent. </w:t>
+      </w:r>
+      <w:r>
+        <w:rPr>
+          <w:rFonts w:eastAsia="Times New Roman" w:cstheme="minorHAnsi"/>
+          <w:color w:val="0E101A"/>
+          <w:sz w:val="24"/>
+          <w:szCs w:val="24"/>
+          <w:lang w:val="en-IN" w:eastAsia="en-IN"/>
+        </w:rPr>
+        <w:t>Also,</w:t>
+      </w:r>
+      <w:r>
+        <w:rPr>
+          <w:rFonts w:eastAsia="Times New Roman" w:cstheme="minorHAnsi"/>
+          <w:color w:val="0E101A"/>
+          <w:sz w:val="24"/>
+          <w:szCs w:val="24"/>
+          <w:lang w:val="en-IN" w:eastAsia="en-IN"/>
+        </w:rPr>
+        <w:t xml:space="preserve"> if order service is stopped or restored, order data will be gone.</w:t>
+      </w:r>
+    </w:p>
+    <w:p>
+      <w:pPr>
         <w:rPr>
           <w:color w:val="00B050"/>
           <w:sz w:val="32"/>
           <w:szCs w:val="32"/>
           <w:u w:val="single"/>
         </w:rPr>
-        <w:t>DataBase</w:t>
-      </w:r>
-      <w:proofErr w:type="spellEnd"/>
+      </w:pPr>
+      <w:r>
+        <w:rPr>
+          <w:color w:val="00B050"/>
+          <w:sz w:val="32"/>
+          <w:szCs w:val="32"/>
+          <w:u w:val="single"/>
+        </w:rPr>
+        <w:t>Database</w:t>
+      </w:r>
       <w:r>
         <w:rPr>
           <w:color w:val="00B050"/>
@@ -219,7 +294,7 @@
           <w:szCs w:val="32"/>
           <w:u w:val="single"/>
         </w:rPr>
-        <w:t>Catalogue  Service</w:t>
+        <w:t>Catalogue Service</w:t>
       </w:r>
       <w:r>
         <w:rPr>
@@ -894,6 +969,11 @@
     </w:p>
     <w:p/>
     <w:p>
+      <w:pPr>
+        <w:rPr>
+          <w:color w:val="00B050"/>
+        </w:rPr>
+      </w:pPr>
       <w:r>
         <w:rPr>
           <w:color w:val="00B050"/>
@@ -918,28 +998,74 @@
         </w:rPr>
         <w:t xml:space="preserve"> </w:t>
       </w:r>
-      <w:r>
-        <w:t>Here we have the data of order</w:t>
-      </w:r>
-      <w:r>
-        <w:t xml:space="preserve">s , this is like an admin service to be present between the service provider and customer . When an order is place  service provider is notified and when he accepts an  order , he is given the job description . The customer can see the status of the order and can get the </w:t>
-      </w:r>
-      <w:r>
-        <w:t xml:space="preserve"> </w:t>
-      </w:r>
-      <w:r>
-        <w:t xml:space="preserve">order details like who has accepted his order or is it still in processing step. No direct hit to order service , to access all the functionality we have either query from catalogue service or </w:t>
-      </w:r>
-      <w:proofErr w:type="spellStart"/>
-      <w:r>
-        <w:t>serviceProvider</w:t>
-      </w:r>
-      <w:proofErr w:type="spellEnd"/>
-      <w:r>
-        <w:t xml:space="preserve"> Service. There is not security implemented for this services . Also Order data is in local storage so once order service is down we cannot access the data as we have not implemented a database service.</w:t>
-      </w:r>
     </w:p>
     <w:p/>
+    <w:p>
+      <w:pPr>
+        <w:pStyle w:val="ListParagraph"/>
+        <w:numPr>
+          <w:ilvl w:val="0"/>
+          <w:numId w:val="8"/>
+        </w:numPr>
+      </w:pPr>
+      <w:r>
+        <w:t>This is an admin service that acts like a mediator between Service Provider-service and Customer-service, here we store order data.</w:t>
+      </w:r>
+    </w:p>
+    <w:p>
+      <w:pPr>
+        <w:pStyle w:val="ListParagraph"/>
+        <w:numPr>
+          <w:ilvl w:val="0"/>
+          <w:numId w:val="8"/>
+        </w:numPr>
+      </w:pPr>
+      <w:r>
+        <w:t>When an order is placed by the customer, the service provider is notified and when he accepts an order, he is given the job description.</w:t>
+      </w:r>
+    </w:p>
+    <w:p>
+      <w:pPr>
+        <w:pStyle w:val="ListParagraph"/>
+        <w:numPr>
+          <w:ilvl w:val="0"/>
+          <w:numId w:val="8"/>
+        </w:numPr>
+      </w:pPr>
+      <w:r>
+        <w:t>The customer can see the status of the order and can get the order details like who has accepted his order or if is it still in the processing step.</w:t>
+      </w:r>
+    </w:p>
+    <w:p>
+      <w:pPr>
+        <w:pStyle w:val="ListParagraph"/>
+        <w:numPr>
+          <w:ilvl w:val="0"/>
+          <w:numId w:val="8"/>
+        </w:numPr>
+      </w:pPr>
+      <w:r>
+        <w:t xml:space="preserve">There is no security layer implemented for these services. </w:t>
+      </w:r>
+    </w:p>
+    <w:p>
+      <w:pPr>
+        <w:pStyle w:val="ListParagraph"/>
+        <w:numPr>
+          <w:ilvl w:val="0"/>
+          <w:numId w:val="8"/>
+        </w:numPr>
+      </w:pPr>
+      <w:r>
+        <w:t xml:space="preserve">Order data is in local storage so once the order service is </w:t>
+      </w:r>
+      <w:r>
+        <w:t>down,</w:t>
+      </w:r>
+      <w:r>
+        <w:t xml:space="preserve"> we cannot access the data as I have not implemented a database service.</w:t>
+      </w:r>
+    </w:p>
     <w:p/>
     <w:sectPr>
       <w:pgSz w:w="12240" w:h="15840"/>
@@ -952,7 +1078,7 @@
 </file>
 
 <file path=word/numbering.xml><?xml version="1.0" encoding="utf-8"?>
-<w:numbering xmlns:wpc="http://schemas.microsoft.com/office/word/2010/wordprocessingCanvas" xmlns:cx="http://schemas.microsoft.com/office/drawing/2014/chartex" xmlns:cx1="http://schemas.microsoft.com/office/drawing/2015/9/8/chartex" xmlns:cx2="http://schemas.microsoft.com/office/drawing/2015/10/21/chartex" xmlns:cx3="http://schemas.microsoft.com/office/drawing/2016/5/9/chartex" xmlns:cx4="http://schemas.microsoft.com/office/drawing/2016/5/10/chartex" xmlns:cx5="http://schemas.microsoft.com/office/drawing/2016/5/11/chartex" xmlns:cx6="http://schemas.microsoft.com/office/drawing/2016/5/12/chartex" xmlns:cx7="http://schemas.microsoft.com/office/drawing/2016/5/13/chartex" xmlns:cx8="http://schemas.microsoft.com/office/drawing/2016/5/14/chartex" xmlns:mc="http://schemas.openxmlformats.org/markup-compatibility/2006" xmlns:aink="http://schemas.microsoft.com/office/drawing/2016/ink" xmlns:am3d="http://schemas.microsoft.com/office/drawing/2017/model3d" xmlns:o="urn:schemas-microsoft-com:office:office" xmlns:r="http://schemas.openxmlformats.org/officeDocument/2006/relationships" xmlns:m="http://schemas.openxmlformats.org/officeDocument/2006/math" xmlns:v="urn:schemas-microsoft-com:vml" xmlns:wp14="http://schemas.microsoft.com/office/word/2010/wordprocessingDrawing" xmlns:wp="http://schemas.openxmlformats.org/drawingml/2006/wordprocessingDrawing" xmlns:w10="urn:schemas-microsoft-com:office:word" xmlns:w="http://schemas.openxmlformats.org/wordprocessingml/2006/main" xmlns:w14="http://schemas.microsoft.com/office/word/2010/wordml" xmlns:w15="http://schemas.microsoft.com/office/word/2012/wordml" xmlns:w16cex="http://schemas.microsoft.com/office/word/2018/wordml/cex" xmlns:w16cid="http://schemas.microsoft.com/office/word/2016/wordml/cid" xmlns:w16="http://schemas.microsoft.com/office/word/2018/wordml" xmlns:w16se="http://schemas.microsoft.com/office/word/2015/wordml/symex" xmlns:wpg="http://schemas.microsoft.com/office/word/2010/wordprocessingGroup" xmlns:wpi="http://schemas.microsoft.com/office/word/2010/wordprocessingInk" xmlns:wne="http://schemas.microsoft.com/office/word/2006/wordml" xmlns:wps="http://schemas.microsoft.com/office/word/2010/wordprocessingShape" mc:Ignorable="w14 w15 w16se w16cid w16 w16cex wp14">
+<w:numbering xmlns:wpc="http://schemas.microsoft.com/office/word/2010/wordprocessingCanvas" xmlns:cx="http://schemas.microsoft.com/office/drawing/2014/chartex" xmlns:cx1="http://schemas.microsoft.com/office/drawing/2015/9/8/chartex" xmlns:cx2="http://schemas.microsoft.com/office/drawing/2015/10/21/chartex" xmlns:cx3="http://schemas.microsoft.com/office/drawing/2016/5/9/chartex" xmlns:cx4="http://schemas.microsoft.com/office/drawing/2016/5/10/chartex" xmlns:cx5="http://schemas.microsoft.com/office/drawing/2016/5/11/chartex" xmlns:cx6="http://schemas.microsoft.com/office/drawing/2016/5/12/chartex" xmlns:cx7="http://schemas.microsoft.com/office/drawing/2016/5/13/chartex" xmlns:cx8="http://schemas.microsoft.com/office/drawing/2016/5/14/chartex" xmlns:mc="http://schemas.openxmlformats.org/markup-compatibility/2006" xmlns:aink="http://schemas.microsoft.com/office/drawing/2016/ink" xmlns:am3d="http://schemas.microsoft.com/office/drawing/2017/model3d" xmlns:o="urn:schemas-microsoft-com:office:office" xmlns:oel="http://schemas.microsoft.com/office/2019/extlst" xmlns:r="http://schemas.openxmlformats.org/officeDocument/2006/relationships" xmlns:m="http://schemas.openxmlformats.org/officeDocument/2006/math" xmlns:v="urn:schemas-microsoft-com:vml" xmlns:wp14="http://schemas.microsoft.com/office/word/2010/wordprocessingDrawing" xmlns:wp="http://schemas.openxmlformats.org/drawingml/2006/wordprocessingDrawing" xmlns:w10="urn:schemas-microsoft-com:office:word" xmlns:w="http://schemas.openxmlformats.org/wordprocessingml/2006/main" xmlns:w14="http://schemas.microsoft.com/office/word/2010/wordml" xmlns:w15="http://schemas.microsoft.com/office/word/2012/wordml" xmlns:w16cex="http://schemas.microsoft.com/office/word/2018/wordml/cex" xmlns:w16cid="http://schemas.microsoft.com/office/word/2016/wordml/cid" xmlns:w16="http://schemas.microsoft.com/office/word/2018/wordml" xmlns:w16sdtdh="http://schemas.microsoft.com/office/word/2020/wordml/sdtdatahash" xmlns:w16se="http://schemas.microsoft.com/office/word/2015/wordml/symex" xmlns:wpg="http://schemas.microsoft.com/office/word/2010/wordprocessingGroup" xmlns:wpi="http://schemas.microsoft.com/office/word/2010/wordprocessingInk" xmlns:wne="http://schemas.microsoft.com/office/word/2006/wordml" xmlns:wps="http://schemas.microsoft.com/office/word/2010/wordprocessingShape" mc:Ignorable="w14 w15 w16se w16cid w16 w16cex w16sdtdh wp14">
   <w:abstractNum w:abstractNumId="0" w15:restartNumberingAfterBreak="0">
     <w:nsid w:val="07587B6B"/>
     <w:multiLevelType w:val="hybridMultilevel"/>
@@ -1414,6 +1540,92 @@
     </w:lvl>
   </w:abstractNum>
   <w:abstractNum w:abstractNumId="5" w15:restartNumberingAfterBreak="0">
+    <w:nsid w:val="51ED2FD3"/>
+    <w:multiLevelType w:val="hybridMultilevel"/>
+    <w:tmpl w:val="F7CCF44C"/>
+    <w:lvl w:ilvl="0" w:tplc="4009000F">
+      <w:start w:val="1"/>
+      <w:numFmt w:val="decimal"/>
+      <w:lvlText w:val="%1."/>
+      <w:lvlJc w:val="left"/>
+      <w:pPr>
+        <w:ind w:left="720" w:hanging="360"/>
+      </w:pPr>
+    </w:lvl>
+    <w:lvl w:ilvl="1" w:tplc="40090019" w:tentative="1">
+      <w:start w:val="1"/>
+      <w:numFmt w:val="lowerLetter"/>
+      <w:lvlText w:val="%2."/>
+      <w:lvlJc w:val="left"/>
+      <w:pPr>
+        <w:ind w:left="1440" w:hanging="360"/>
+      </w:pPr>
+    </w:lvl>
+    <w:lvl w:ilvl="2" w:tplc="4009001B" w:tentative="1">
+      <w:start w:val="1"/>
+      <w:numFmt w:val="lowerRoman"/>
+      <w:lvlText w:val="%3."/>
+      <w:lvlJc w:val="right"/>
+      <w:pPr>
+        <w:ind w:left="2160" w:hanging="180"/>
+      </w:pPr>
+    </w:lvl>
+    <w:lvl w:ilvl="3" w:tplc="4009000F" w:tentative="1">
+      <w:start w:val="1"/>
+      <w:numFmt w:val="decimal"/>
+      <w:lvlText w:val="%4."/>
+      <w:lvlJc w:val="left"/>
+      <w:pPr>
+        <w:ind w:left="2880" w:hanging="360"/>
+      </w:pPr>
+    </w:lvl>
+    <w:lvl w:ilvl="4" w:tplc="40090019" w:tentative="1">
+      <w:start w:val="1"/>
+      <w:numFmt w:val="lowerLetter"/>
+      <w:lvlText w:val="%5."/>
+      <w:lvlJc w:val="left"/>
+      <w:pPr>
+        <w:ind w:left="3600" w:hanging="360"/>
+      </w:pPr>
+    </w:lvl>
+    <w:lvl w:ilvl="5" w:tplc="4009001B" w:tentative="1">
+      <w:start w:val="1"/>
+      <w:numFmt w:val="lowerRoman"/>
+      <w:lvlText w:val="%6."/>
+      <w:lvlJc w:val="right"/>
+      <w:pPr>
+        <w:ind w:left="4320" w:hanging="180"/>
+      </w:pPr>
+    </w:lvl>
+    <w:lvl w:ilvl="6" w:tplc="4009000F" w:tentative="1">
+      <w:start w:val="1"/>
+      <w:numFmt w:val="decimal"/>
+      <w:lvlText w:val="%7."/>
+      <w:lvlJc w:val="left"/>
+      <w:pPr>
+        <w:ind w:left="5040" w:hanging="360"/>
+      </w:pPr>
+    </w:lvl>
+    <w:lvl w:ilvl="7" w:tplc="40090019" w:tentative="1">
+      <w:start w:val="1"/>
+      <w:numFmt w:val="lowerLetter"/>
+      <w:lvlText w:val="%8."/>
+      <w:lvlJc w:val="left"/>
+      <w:pPr>
+        <w:ind w:left="5760" w:hanging="360"/>
+      </w:pPr>
+    </w:lvl>
+    <w:lvl w:ilvl="8" w:tplc="4009001B" w:tentative="1">
+      <w:start w:val="1"/>
+      <w:numFmt w:val="lowerRoman"/>
+      <w:lvlText w:val="%9."/>
+      <w:lvlJc w:val="right"/>
+      <w:pPr>
+        <w:ind w:left="6480" w:hanging="180"/>
+      </w:pPr>
+    </w:lvl>
+  </w:abstractNum>
+  <w:abstractNum w:abstractNumId="6" w15:restartNumberingAfterBreak="0">
     <w:nsid w:val="5AFD59F4"/>
     <w:multiLevelType w:val="hybridMultilevel"/>
     <w:tmpl w:val="73DA1748"/>
@@ -1526,7 +1738,120 @@
       </w:rPr>
     </w:lvl>
   </w:abstractNum>
-  <w:abstractNum w:abstractNumId="6" w15:restartNumberingAfterBreak="0">
+  <w:abstractNum w:abstractNumId="7" w15:restartNumberingAfterBreak="0">
+    <w:nsid w:val="6F2C3ADF"/>
+    <w:multiLevelType w:val="multilevel"/>
+    <w:tmpl w:val="72AA7440"/>
+    <w:lvl w:ilvl="0">
+      <w:start w:val="1"/>
+      <w:numFmt w:val="decimal"/>
+      <w:lvlText w:val="%1."/>
+      <w:lvlJc w:val="left"/>
+      <w:pPr>
+        <w:tabs>
+          <w:tab w:val="num" w:pos="720"/>
+        </w:tabs>
+        <w:ind w:left="720" w:hanging="360"/>
+      </w:pPr>
+    </w:lvl>
+    <w:lvl w:ilvl="1" w:tentative="1">
+      <w:start w:val="1"/>
+      <w:numFmt w:val="decimal"/>
+      <w:lvlText w:val="%2."/>
+      <w:lvlJc w:val="left"/>
+      <w:pPr>
+        <w:tabs>
+          <w:tab w:val="num" w:pos="1440"/>
+        </w:tabs>
+        <w:ind w:left="1440" w:hanging="360"/>
+      </w:pPr>
+    </w:lvl>
+    <w:lvl w:ilvl="2" w:tentative="1">
+      <w:start w:val="1"/>
+      <w:numFmt w:val="decimal"/>
+      <w:lvlText w:val="%3."/>
+      <w:lvlJc w:val="left"/>
+      <w:pPr>
+        <w:tabs>
+          <w:tab w:val="num" w:pos="2160"/>
+        </w:tabs>
+        <w:ind w:left="2160" w:hanging="360"/>
+      </w:pPr>
+    </w:lvl>
+    <w:lvl w:ilvl="3" w:tentative="1">
+      <w:start w:val="1"/>
+      <w:numFmt w:val="decimal"/>
+      <w:lvlText w:val="%4."/>
+      <w:lvlJc w:val="left"/>
+      <w:pPr>
+        <w:tabs>
+          <w:tab w:val="num" w:pos="2880"/>
+        </w:tabs>
+        <w:ind w:left="2880" w:hanging="360"/>
+      </w:pPr>
+    </w:lvl>
+    <w:lvl w:ilvl="4" w:tentative="1">
+      <w:start w:val="1"/>
+      <w:numFmt w:val="decimal"/>
+      <w:lvlText w:val="%5."/>
+      <w:lvlJc w:val="left"/>
+      <w:pPr>
+        <w:tabs>
+          <w:tab w:val="num" w:pos="3600"/>
+        </w:tabs>
+        <w:ind w:left="3600" w:hanging="360"/>
+      </w:pPr>
+    </w:lvl>
+    <w:lvl w:ilvl="5" w:tentative="1">
+      <w:start w:val="1"/>
+      <w:numFmt w:val="decimal"/>
+      <w:lvlText w:val="%6."/>
+      <w:lvlJc w:val="left"/>
+      <w:pPr>
+        <w:tabs>
+          <w:tab w:val="num" w:pos="4320"/>
+        </w:tabs>
+        <w:ind w:left="4320" w:hanging="360"/>
+      </w:pPr>
+    </w:lvl>
+    <w:lvl w:ilvl="6" w:tentative="1">
+      <w:start w:val="1"/>
+      <w:numFmt w:val="decimal"/>
+      <w:lvlText w:val="%7."/>
+      <w:lvlJc w:val="left"/>
+      <w:pPr>
+        <w:tabs>
+          <w:tab w:val="num" w:pos="5040"/>
+        </w:tabs>
+        <w:ind w:left="5040" w:hanging="360"/>
+      </w:pPr>
+    </w:lvl>
+    <w:lvl w:ilvl="7" w:tentative="1">
+      <w:start w:val="1"/>
+      <w:numFmt w:val="decimal"/>
+      <w:lvlText w:val="%8."/>
+      <w:lvlJc w:val="left"/>
+      <w:pPr>
+        <w:tabs>
+          <w:tab w:val="num" w:pos="5760"/>
+        </w:tabs>
+        <w:ind w:left="5760" w:hanging="360"/>
+      </w:pPr>
+    </w:lvl>
+    <w:lvl w:ilvl="8" w:tentative="1">
+      <w:start w:val="1"/>
+      <w:numFmt w:val="decimal"/>
+      <w:lvlText w:val="%9."/>
+      <w:lvlJc w:val="left"/>
+      <w:pPr>
+        <w:tabs>
+          <w:tab w:val="num" w:pos="6480"/>
+        </w:tabs>
+        <w:ind w:left="6480" w:hanging="360"/>
+      </w:pPr>
+    </w:lvl>
+  </w:abstractNum>
+  <w:abstractNum w:abstractNumId="8" w15:restartNumberingAfterBreak="0">
     <w:nsid w:val="7A525BF1"/>
     <w:multiLevelType w:val="hybridMultilevel"/>
     <w:tmpl w:val="FAAEB046"/>
@@ -1639,32 +1964,38 @@
       </w:rPr>
     </w:lvl>
   </w:abstractNum>
-  <w:num w:numId="1">
+  <w:num w:numId="1" w16cid:durableId="126633842">
     <w:abstractNumId w:val="4"/>
   </w:num>
-  <w:num w:numId="2">
+  <w:num w:numId="2" w16cid:durableId="1123814743">
     <w:abstractNumId w:val="1"/>
   </w:num>
-  <w:num w:numId="3">
+  <w:num w:numId="3" w16cid:durableId="1101148941">
     <w:abstractNumId w:val="3"/>
   </w:num>
-  <w:num w:numId="4">
+  <w:num w:numId="4" w16cid:durableId="1872263317">
+    <w:abstractNumId w:val="8"/>
+  </w:num>
+  <w:num w:numId="5" w16cid:durableId="1082065324">
     <w:abstractNumId w:val="6"/>
   </w:num>
-  <w:num w:numId="5">
+  <w:num w:numId="6" w16cid:durableId="277953189">
+    <w:abstractNumId w:val="2"/>
+  </w:num>
+  <w:num w:numId="7" w16cid:durableId="1446118993">
+    <w:abstractNumId w:val="0"/>
+  </w:num>
+  <w:num w:numId="8" w16cid:durableId="1418821315">
     <w:abstractNumId w:val="5"/>
   </w:num>
-  <w:num w:numId="6">
-    <w:abstractNumId w:val="2"/>
-  </w:num>
-  <w:num w:numId="7">
-    <w:abstractNumId w:val="0"/>
+  <w:num w:numId="9" w16cid:durableId="209000532">
+    <w:abstractNumId w:val="7"/>
   </w:num>
 </w:numbering>
 </file>
 
 <file path=word/styles.xml><?xml version="1.0" encoding="utf-8"?>
-<w:styles xmlns:mc="http://schemas.openxmlformats.org/markup-compatibility/2006" xmlns:r="http://schemas.openxmlformats.org/officeDocument/2006/relationships" xmlns:w="http://schemas.openxmlformats.org/wordprocessingml/2006/main" xmlns:w14="http://schemas.microsoft.com/office/word/2010/wordml" xmlns:w15="http://schemas.microsoft.com/office/word/2012/wordml" xmlns:w16cex="http://schemas.microsoft.com/office/word/2018/wordml/cex" xmlns:w16cid="http://schemas.microsoft.com/office/word/2016/wordml/cid" xmlns:w16="http://schemas.microsoft.com/office/word/2018/wordml" xmlns:w16se="http://schemas.microsoft.com/office/word/2015/wordml/symex" mc:Ignorable="w14 w15 w16se w16cid w16 w16cex">
+<w:styles xmlns:mc="http://schemas.openxmlformats.org/markup-compatibility/2006" xmlns:r="http://schemas.openxmlformats.org/officeDocument/2006/relationships" xmlns:w="http://schemas.openxmlformats.org/wordprocessingml/2006/main" xmlns:w14="http://schemas.microsoft.com/office/word/2010/wordml" xmlns:w15="http://schemas.microsoft.com/office/word/2012/wordml" xmlns:w16cex="http://schemas.microsoft.com/office/word/2018/wordml/cex" xmlns:w16cid="http://schemas.microsoft.com/office/word/2016/wordml/cid" xmlns:w16="http://schemas.microsoft.com/office/word/2018/wordml" xmlns:w16sdtdh="http://schemas.microsoft.com/office/word/2020/wordml/sdtdatahash" xmlns:w16se="http://schemas.microsoft.com/office/word/2015/wordml/symex" mc:Ignorable="w14 w15 w16se w16cid w16 w16cex w16sdtdh">
   <w:docDefaults>
     <w:rPrDefault>
       <w:rPr>

--- a/readme/Catalogue  Service.docx
+++ b/readme/Catalogue  Service.docx
@@ -283,7 +283,21 @@
         </w:numPr>
       </w:pPr>
       <w:r>
-        <w:t>Only order service has data for order details so other service will have to communicate with order service to get the order data , and time stamp is used as id , when a order is placed to maintain unique order id.</w:t>
+        <w:t xml:space="preserve">Only order service has data for order details so other service will have to communicate with order service to get the order </w:t>
+      </w:r>
+      <w:r>
+        <w:t>data,</w:t>
+      </w:r>
+      <w:r>
+        <w:t xml:space="preserve"> and time stamp is used as </w:t>
+      </w:r>
+      <w:proofErr w:type="gramStart"/>
+      <w:r>
+        <w:t>id ,</w:t>
+      </w:r>
+      <w:proofErr w:type="gramEnd"/>
+      <w:r>
+        <w:t xml:space="preserve"> when a order is placed to maintain unique order id.</w:t>
       </w:r>
     </w:p>
     <w:p>
@@ -294,16 +308,27 @@
           <w:szCs w:val="32"/>
           <w:u w:val="single"/>
         </w:rPr>
-        <w:t>Catalogue Service</w:t>
-      </w:r>
+        <w:t xml:space="preserve">Catalogue </w:t>
+      </w:r>
+      <w:proofErr w:type="gramStart"/>
       <w:r>
         <w:rPr>
           <w:color w:val="00B050"/>
           <w:sz w:val="32"/>
           <w:szCs w:val="32"/>
+          <w:u w:val="single"/>
+        </w:rPr>
+        <w:t>Service</w:t>
+      </w:r>
+      <w:r>
+        <w:rPr>
+          <w:color w:val="00B050"/>
+          <w:sz w:val="32"/>
+          <w:szCs w:val="32"/>
         </w:rPr>
         <w:t xml:space="preserve"> :</w:t>
       </w:r>
+      <w:proofErr w:type="gramEnd"/>
       <w:r>
         <w:t xml:space="preserve"> This service will have three possibility :</w:t>
       </w:r>
@@ -320,7 +345,15 @@
         <w:t>F</w:t>
       </w:r>
       <w:r>
-        <w:t>etch list of services available and there details</w:t>
+        <w:t xml:space="preserve">etch list of services available and </w:t>
+      </w:r>
+      <w:proofErr w:type="gramStart"/>
+      <w:r>
+        <w:t>there</w:t>
+      </w:r>
+      <w:proofErr w:type="gramEnd"/>
+      <w:r>
+        <w:t xml:space="preserve"> details</w:t>
       </w:r>
     </w:p>
     <w:p>
@@ -378,9 +411,9 @@
           <w:noProof/>
         </w:rPr>
         <w:drawing>
-          <wp:inline distT="0" distB="0" distL="0" distR="0" wp14:anchorId="763A64EB" wp14:editId="4C8A1D24">
-            <wp:extent cx="6858000" cy="1807210"/>
-            <wp:effectExtent l="0" t="0" r="0" b="2540"/>
+          <wp:inline distT="0" distB="0" distL="0" distR="0" wp14:anchorId="763A64EB" wp14:editId="5A10872A">
+            <wp:extent cx="6715125" cy="1807210"/>
+            <wp:effectExtent l="0" t="0" r="9525" b="2540"/>
             <wp:docPr id="8" name="Picture 8"/>
             <wp:cNvGraphicFramePr>
               <a:graphicFrameLocks xmlns:a="http://schemas.openxmlformats.org/drawingml/2006/main" noChangeAspect="1"/>
@@ -401,7 +434,7 @@
                   <pic:spPr>
                     <a:xfrm>
                       <a:off x="0" y="0"/>
-                      <a:ext cx="6858000" cy="1807210"/>
+                      <a:ext cx="6715125" cy="1807210"/>
                     </a:xfrm>
                     <a:prstGeom prst="rect">
                       <a:avLst/>
@@ -427,10 +460,12 @@
         <w:t xml:space="preserve">place </w:t>
       </w:r>
       <w:proofErr w:type="spellStart"/>
+      <w:proofErr w:type="gramStart"/>
       <w:r>
         <w:t>a</w:t>
       </w:r>
       <w:proofErr w:type="spellEnd"/>
+      <w:proofErr w:type="gramEnd"/>
       <w:r>
         <w:t xml:space="preserve"> order for a service</w:t>
       </w:r>
@@ -665,7 +700,7 @@
           <w:szCs w:val="32"/>
           <w:u w:val="single"/>
         </w:rPr>
-        <w:t xml:space="preserve">Service provider </w:t>
+        <w:t xml:space="preserve">Service </w:t>
       </w:r>
       <w:r>
         <w:rPr>
@@ -674,7 +709,16 @@
           <w:szCs w:val="32"/>
           <w:u w:val="single"/>
         </w:rPr>
-        <w:t xml:space="preserve">: </w:t>
+        <w:t>provider:</w:t>
+      </w:r>
+      <w:r>
+        <w:rPr>
+          <w:color w:val="00B050"/>
+          <w:sz w:val="32"/>
+          <w:szCs w:val="32"/>
+          <w:u w:val="single"/>
+        </w:rPr>
+        <w:t xml:space="preserve"> </w:t>
       </w:r>
       <w:r>
         <w:t xml:space="preserve">Two </w:t>
@@ -688,8 +732,13 @@
         <w:t xml:space="preserve"> call is there </w:t>
       </w:r>
       <w:r>
-        <w:t>also Tracing Screenshot attached .</w:t>
-      </w:r>
+        <w:t xml:space="preserve">also Tracing Screenshot </w:t>
+      </w:r>
+      <w:proofErr w:type="gramStart"/>
+      <w:r>
+        <w:t>attached .</w:t>
+      </w:r>
+      <w:proofErr w:type="gramEnd"/>
     </w:p>
     <w:p>
       <w:pPr>
